--- a/test_corrected_inspector_alignment.docx
+++ b/test_corrected_inspector_alignment.docx
@@ -445,73 +445,225 @@
     </w:p>
     <w:p>
       <w:pPr>
-        <w:spacing w:after="200"/>
-        <w:jc w:val="left"/>
-      </w:pPr>
-      <w:r>
-        <w:rPr>
-          <w:b/>
-          <w:bCs/>
+        <w:spacing w:after="300"/>
+      </w:pPr>
+      <w:r>
+        <w:rPr>
           <w:sz w:val="22"/>
           <w:szCs w:val="22"/>
         </w:rPr>
-        <w:t xml:space="preserve">Sanjay Kumar Singh</w:t>
-      </w:r>
-      <w:r>
-        <w:rPr>
-          <w:sz w:val="22"/>
-          <w:szCs w:val="22"/>
-        </w:rPr>
-        <w:t xml:space="preserve">
-CMI/YTSK</w:t>
-      </w:r>
-    </w:p>
-    <w:p>
-      <w:pPr>
-        <w:spacing w:after="200"/>
-        <w:jc w:val="center"/>
-      </w:pPr>
-      <w:r>
-        <w:rPr>
-          <w:b/>
-          <w:bCs/>
-          <w:sz w:val="22"/>
-          <w:szCs w:val="22"/>
-        </w:rPr>
-        <w:t xml:space="preserve">Lovey Gandhi</w:t>
-      </w:r>
-      <w:r>
-        <w:rPr>
-          <w:sz w:val="22"/>
-          <w:szCs w:val="22"/>
-        </w:rPr>
-        <w:t xml:space="preserve">
-CMI/G.</w:t>
-      </w:r>
-    </w:p>
-    <w:p>
-      <w:pPr>
-        <w:spacing w:after="200"/>
-        <w:jc w:val="right"/>
-      </w:pPr>
-      <w:r>
-        <w:rPr>
-          <w:b/>
-          <w:bCs/>
-          <w:sz w:val="22"/>
-          <w:szCs w:val="22"/>
-        </w:rPr>
-        <w:t xml:space="preserve">Vivek Kumar</w:t>
-      </w:r>
-      <w:r>
-        <w:rPr>
-          <w:sz w:val="22"/>
-          <w:szCs w:val="22"/>
-        </w:rPr>
-        <w:t xml:space="preserve">
-CMI/Ctg/VIP</w:t>
-      </w:r>
-    </w:p>
+        <w:t xml:space="preserve"/>
+      </w:r>
+    </w:p>
+    <w:tbl>
+      <w:tblPr>
+        <w:tblW w:type="pct" w:w="100%"/>
+        <w:tblBorders>
+          <w:top w:val="single" w:color="auto" w:sz="4"/>
+          <w:left w:val="single" w:color="auto" w:sz="4"/>
+          <w:bottom w:val="single" w:color="auto" w:sz="4"/>
+          <w:right w:val="single" w:color="auto" w:sz="4"/>
+          <w:insideH w:val="single" w:color="auto" w:sz="4"/>
+          <w:insideV w:val="single" w:color="auto" w:sz="4"/>
+        </w:tblBorders>
+      </w:tblPr>
+      <w:tblGrid>
+        <w:gridCol w:w="100"/>
+        <w:gridCol w:w="100"/>
+      </w:tblGrid>
+      <w:tr>
+        <w:tc>
+          <w:tcPr>
+            <w:tcW w:type="pct" w:w="50%"/>
+            <w:tcBorders>
+              <w:top w:val="none"/>
+              <w:left w:val="none"/>
+              <w:bottom w:val="none"/>
+              <w:right w:val="none"/>
+            </w:tcBorders>
+            <w:tcMar>
+              <w:top w:type="dxa" w:w="100"/>
+              <w:left w:type="dxa" w:w="100"/>
+              <w:bottom w:type="dxa" w:w="50"/>
+              <w:right w:type="dxa" w:w="100"/>
+            </w:tcMar>
+          </w:tcPr>
+          <w:p>
+            <w:pPr>
+              <w:spacing w:after="50"/>
+              <w:jc w:val="right"/>
+            </w:pPr>
+            <w:r>
+              <w:rPr>
+                <w:b/>
+                <w:bCs/>
+                <w:sz w:val="22"/>
+                <w:szCs w:val="22"/>
+              </w:rPr>
+              <w:t xml:space="preserve">Sanjay Kumar Singh</w:t>
+            </w:r>
+          </w:p>
+        </w:tc>
+        <w:tc>
+          <w:tcPr>
+            <w:tcW w:type="pct" w:w="50%"/>
+            <w:tcBorders>
+              <w:top w:val="none"/>
+              <w:left w:val="none"/>
+              <w:bottom w:val="none"/>
+              <w:right w:val="none"/>
+            </w:tcBorders>
+            <w:tcMar>
+              <w:top w:type="dxa" w:w="50"/>
+              <w:left w:type="dxa" w:w="100"/>
+              <w:bottom w:type="dxa" w:w="100"/>
+              <w:right w:type="dxa" w:w="100"/>
+            </w:tcMar>
+          </w:tcPr>
+          <w:p>
+            <w:pPr>
+              <w:spacing w:after="50"/>
+              <w:jc w:val="right"/>
+            </w:pPr>
+            <w:r>
+              <w:rPr>
+                <w:sz w:val="20"/>
+                <w:szCs w:val="20"/>
+              </w:rPr>
+              <w:t xml:space="preserve">CMI/YTSK</w:t>
+            </w:r>
+          </w:p>
+        </w:tc>
+      </w:tr>
+      <w:tr>
+        <w:tc>
+          <w:tcPr>
+            <w:tcW w:type="pct" w:w="50%"/>
+            <w:tcBorders>
+              <w:top w:val="none"/>
+              <w:left w:val="none"/>
+              <w:bottom w:val="none"/>
+              <w:right w:val="none"/>
+            </w:tcBorders>
+            <w:tcMar>
+              <w:top w:type="dxa" w:w="100"/>
+              <w:left w:type="dxa" w:w="100"/>
+              <w:bottom w:type="dxa" w:w="50"/>
+              <w:right w:type="dxa" w:w="100"/>
+            </w:tcMar>
+          </w:tcPr>
+          <w:p>
+            <w:pPr>
+              <w:spacing w:after="50"/>
+              <w:jc w:val="center"/>
+            </w:pPr>
+            <w:r>
+              <w:rPr>
+                <w:b/>
+                <w:bCs/>
+                <w:sz w:val="22"/>
+                <w:szCs w:val="22"/>
+              </w:rPr>
+              <w:t xml:space="preserve">Lovey Gandhi</w:t>
+            </w:r>
+          </w:p>
+        </w:tc>
+        <w:tc>
+          <w:tcPr>
+            <w:tcW w:type="pct" w:w="50%"/>
+            <w:tcBorders>
+              <w:top w:val="none"/>
+              <w:left w:val="none"/>
+              <w:bottom w:val="none"/>
+              <w:right w:val="none"/>
+            </w:tcBorders>
+            <w:tcMar>
+              <w:top w:type="dxa" w:w="50"/>
+              <w:left w:type="dxa" w:w="100"/>
+              <w:bottom w:type="dxa" w:w="100"/>
+              <w:right w:type="dxa" w:w="100"/>
+            </w:tcMar>
+          </w:tcPr>
+          <w:p>
+            <w:pPr>
+              <w:spacing w:after="50"/>
+              <w:jc w:val="center"/>
+            </w:pPr>
+            <w:r>
+              <w:rPr>
+                <w:sz w:val="20"/>
+                <w:szCs w:val="20"/>
+              </w:rPr>
+              <w:t xml:space="preserve">CMI/G.</w:t>
+            </w:r>
+          </w:p>
+        </w:tc>
+      </w:tr>
+      <w:tr>
+        <w:tc>
+          <w:tcPr>
+            <w:tcW w:type="pct" w:w="50%"/>
+            <w:tcBorders>
+              <w:top w:val="none"/>
+              <w:left w:val="none"/>
+              <w:bottom w:val="none"/>
+              <w:right w:val="none"/>
+            </w:tcBorders>
+            <w:tcMar>
+              <w:top w:type="dxa" w:w="100"/>
+              <w:left w:type="dxa" w:w="100"/>
+              <w:bottom w:type="dxa" w:w="50"/>
+              <w:right w:type="dxa" w:w="100"/>
+            </w:tcMar>
+          </w:tcPr>
+          <w:p>
+            <w:pPr>
+              <w:spacing w:after="50"/>
+              <w:jc w:val="left"/>
+            </w:pPr>
+            <w:r>
+              <w:rPr>
+                <w:b/>
+                <w:bCs/>
+                <w:sz w:val="22"/>
+                <w:szCs w:val="22"/>
+              </w:rPr>
+              <w:t xml:space="preserve">Vivek Kumar</w:t>
+            </w:r>
+          </w:p>
+        </w:tc>
+        <w:tc>
+          <w:tcPr>
+            <w:tcW w:type="pct" w:w="50%"/>
+            <w:tcBorders>
+              <w:top w:val="none"/>
+              <w:left w:val="none"/>
+              <w:bottom w:val="none"/>
+              <w:right w:val="none"/>
+            </w:tcBorders>
+            <w:tcMar>
+              <w:top w:type="dxa" w:w="50"/>
+              <w:left w:type="dxa" w:w="100"/>
+              <w:bottom w:type="dxa" w:w="100"/>
+              <w:right w:type="dxa" w:w="100"/>
+            </w:tcMar>
+          </w:tcPr>
+          <w:p>
+            <w:pPr>
+              <w:spacing w:after="50"/>
+              <w:jc w:val="left"/>
+            </w:pPr>
+            <w:r>
+              <w:rPr>
+                <w:sz w:val="20"/>
+                <w:szCs w:val="20"/>
+              </w:rPr>
+              <w:t xml:space="preserve">CMI/Ctg/VIP</w:t>
+            </w:r>
+          </w:p>
+        </w:tc>
+      </w:tr>
+    </w:tbl>
     <w:p>
       <w:pPr>
         <w:spacing w:after="300"/>
